--- a/Phòng kỹ thuật/SDS/SDS SẢN PHẨM (TA,TV,TT)/Huntex DWT-05 (BMXLN-05)/HUNTEX DWT-05_SDS_TV_2022.10.19.docx
+++ b/Phòng kỹ thuật/SDS/SDS SẢN PHẨM (TA,TV,TT)/Huntex DWT-05 (BMXLN-05)/HUNTEX DWT-05_SDS_TV_2022.10.19.docx
@@ -3251,20 +3251,7 @@
           <w:sz w:val="22"/>
           <w:shd w:val="clear" w:color="auto" w:fill="FFFFFF"/>
         </w:rPr>
-        <w:t xml:space="preserve">Không </w:t>
-      </w:r>
-      <w:bookmarkStart w:id="3" w:name="_GoBack"/>
-      <w:bookmarkEnd w:id="3"/>
-      <w:r>
-        <w:rPr>
-          <w:rStyle w:val="Strong"/>
-          <w:rFonts w:asciiTheme="majorHAnsi" w:hAnsiTheme="majorHAnsi" w:cstheme="majorHAnsi"/>
-          <w:b w:val="0"/>
-          <w:color w:val="000000"/>
-          <w:sz w:val="22"/>
-          <w:shd w:val="clear" w:color="auto" w:fill="FFFFFF"/>
-        </w:rPr>
-        <w:t>hít bụi/khói/khí/sương/hơi/</w:t>
+        <w:t>Không hít bụi/khói/khí/sương/hơi/</w:t>
       </w:r>
       <w:r>
         <w:rPr>
@@ -7012,7 +6999,7 @@
         </w:rPr>
         <w:tab/>
       </w:r>
-      <w:bookmarkStart w:id="4" w:name="_Hlk115084788"/>
+      <w:bookmarkStart w:id="3" w:name="_Hlk115084788"/>
       <w:r>
         <w:rPr>
           <w:rFonts w:eastAsia="Arial" w:cs="Times New Roman"/>
@@ -7039,7 +7026,7 @@
         <w:t>.</w:t>
       </w:r>
     </w:p>
-    <w:bookmarkEnd w:id="4"/>
+    <w:bookmarkEnd w:id="3"/>
     <w:p>
       <w:pPr>
         <w:autoSpaceDE w:val="0"/>
@@ -7123,7 +7110,7 @@
         </w:rPr>
         <w:t xml:space="preserve">Trong trường hợp hỏa hoạn, </w:t>
       </w:r>
-      <w:bookmarkStart w:id="5" w:name="_Hlk115085107"/>
+      <w:bookmarkStart w:id="4" w:name="_Hlk115085107"/>
       <w:r>
         <w:rPr>
           <w:rFonts w:eastAsia="Arial" w:cs="Times New Roman"/>
@@ -7148,7 +7135,7 @@
         </w:rPr>
         <w:t>:</w:t>
       </w:r>
-      <w:bookmarkEnd w:id="5"/>
+      <w:bookmarkEnd w:id="4"/>
       <w:r>
         <w:rPr>
           <w:rFonts w:eastAsia="Arial" w:cs="Times New Roman"/>
@@ -7427,7 +7414,7 @@
         </w:rPr>
         <w:t xml:space="preserve">Khi đốt sẽ thải ra khói độc, </w:t>
       </w:r>
-      <w:bookmarkStart w:id="6" w:name="_Hlk115085163"/>
+      <w:bookmarkStart w:id="5" w:name="_Hlk115085163"/>
       <w:r>
         <w:rPr>
           <w:rFonts w:eastAsia="Arial" w:cs="Times New Roman"/>
@@ -7436,7 +7423,7 @@
         </w:rPr>
         <w:t>lính cứu hỏa phải mặc thiết bị thở khép kín và quần áo bảo hộ thích hợp nếu có nguy cơ tiếp xúc với hơi hoặc sản phẩm của quá trình cháy</w:t>
       </w:r>
-      <w:bookmarkEnd w:id="6"/>
+      <w:bookmarkEnd w:id="5"/>
       <w:r>
         <w:rPr>
           <w:rFonts w:eastAsia="Arial" w:cs="Times New Roman"/>
@@ -7956,7 +7943,7 @@
           <w:lang w:val="en-US"/>
         </w:rPr>
       </w:pPr>
-      <w:bookmarkStart w:id="7" w:name="_Hlk116370801"/>
+      <w:bookmarkStart w:id="6" w:name="_Hlk116370801"/>
       <w:r>
         <w:rPr>
           <w:rFonts w:eastAsia="Arial" w:cs="Times New Roman"/>
@@ -8141,7 +8128,7 @@
         </w:rPr>
         <w:t xml:space="preserve">: </w:t>
       </w:r>
-      <w:bookmarkStart w:id="8" w:name="_Hlk115085798"/>
+      <w:bookmarkStart w:id="7" w:name="_Hlk115085798"/>
       <w:r>
         <w:rPr>
           <w:rFonts w:eastAsia="Arial" w:cs="Times New Roman"/>
@@ -8150,6 +8137,24 @@
         </w:rPr>
         <w:t>Không hít phải khí/hơi/sol khí</w:t>
       </w:r>
+      <w:bookmarkEnd w:id="7"/>
+      <w:r>
+        <w:rPr>
+          <w:rFonts w:eastAsia="Arial" w:cs="Times New Roman"/>
+          <w:sz w:val="22"/>
+          <w:lang w:val="en-US"/>
+        </w:rPr>
+        <w:t xml:space="preserve">. </w:t>
+      </w:r>
+      <w:bookmarkStart w:id="8" w:name="_Hlk115085701"/>
+      <w:r>
+        <w:rPr>
+          <w:rFonts w:eastAsia="Arial" w:cs="Times New Roman"/>
+          <w:sz w:val="22"/>
+          <w:lang w:val="en-US"/>
+        </w:rPr>
+        <w:t>Tránh tiếp xúc với da</w:t>
+      </w:r>
       <w:bookmarkEnd w:id="8"/>
       <w:r>
         <w:rPr>
@@ -8157,24 +8162,6 @@
           <w:sz w:val="22"/>
           <w:lang w:val="en-US"/>
         </w:rPr>
-        <w:t xml:space="preserve">. </w:t>
-      </w:r>
-      <w:bookmarkStart w:id="9" w:name="_Hlk115085701"/>
-      <w:r>
-        <w:rPr>
-          <w:rFonts w:eastAsia="Arial" w:cs="Times New Roman"/>
-          <w:sz w:val="22"/>
-          <w:lang w:val="en-US"/>
-        </w:rPr>
-        <w:t>Tránh tiếp xúc với da</w:t>
-      </w:r>
-      <w:bookmarkEnd w:id="9"/>
-      <w:r>
-        <w:rPr>
-          <w:rFonts w:eastAsia="Arial" w:cs="Times New Roman"/>
-          <w:sz w:val="22"/>
-          <w:lang w:val="en-US"/>
-        </w:rPr>
         <w:t xml:space="preserve"> </w:t>
       </w:r>
       <w:r>
@@ -8185,7 +8172,7 @@
         </w:rPr>
         <w:t>và mắt.</w:t>
       </w:r>
-      <w:bookmarkEnd w:id="7"/>
+      <w:bookmarkEnd w:id="6"/>
     </w:p>
     <w:p>
       <w:pPr>
@@ -9377,7 +9364,7 @@
           <w:lang w:val="en-US"/>
         </w:rPr>
       </w:pPr>
-      <w:bookmarkStart w:id="10" w:name="_Hlk116370845"/>
+      <w:bookmarkStart w:id="9" w:name="_Hlk116370845"/>
       <w:r>
         <w:rPr>
           <w:rFonts w:eastAsia="Arial" w:cs="Times New Roman"/>
@@ -9604,7 +9591,7 @@
         </w:rPr>
         <w:t>: tránh xa thực phẩm. Luôn rửa tay trước khi ăn, uống, hút thuốc. Giặt quần áo bị nhiễm bẩn và các thiết bị bảo hộ khác trước khi cất giữ hoặc sử dụng lại.</w:t>
       </w:r>
-      <w:bookmarkEnd w:id="10"/>
+      <w:bookmarkEnd w:id="9"/>
     </w:p>
     <w:p>
       <w:pPr>
@@ -10413,15 +10400,7 @@
           <w:sz w:val="22"/>
           <w:lang w:val="en-US"/>
         </w:rPr>
-        <w:t>cháy nổ</w:t>
-      </w:r>
-      <w:r>
-        <w:rPr>
-          <w:rFonts w:eastAsia="Arial" w:cs="Times New Roman"/>
-          <w:sz w:val="22"/>
-          <w:lang w:val="en-US"/>
-        </w:rPr>
-        <w:t xml:space="preserve"> </w:t>
+        <w:t xml:space="preserve">cháy nổ </w:t>
       </w:r>
       <w:r>
         <w:rPr>
@@ -18213,8 +18192,12 @@
       </w:pPr>
     </w:p>
     <w:sectPr>
-      <w:headerReference w:type="default" r:id="rId12"/>
-      <w:footerReference w:type="default" r:id="rId13"/>
+      <w:headerReference w:type="even" r:id="rId12"/>
+      <w:headerReference w:type="default" r:id="rId13"/>
+      <w:footerReference w:type="even" r:id="rId14"/>
+      <w:footerReference w:type="default" r:id="rId15"/>
+      <w:headerReference w:type="first" r:id="rId16"/>
+      <w:footerReference w:type="first" r:id="rId17"/>
       <w:pgSz w:w="11906" w:h="16838"/>
       <w:pgMar w:top="1418" w:right="1418" w:bottom="1418" w:left="1418" w:header="448" w:footer="709" w:gutter="0"/>
       <w:cols w:space="708"/>
@@ -18250,6 +18233,16 @@
 </file>
 
 <file path=word/footer1.xml><?xml version="1.0" encoding="utf-8"?>
+<w:ftr xmlns:wpc="http://schemas.microsoft.com/office/word/2010/wordprocessingCanvas" xmlns:cx="http://schemas.microsoft.com/office/drawing/2014/chartex" xmlns:cx1="http://schemas.microsoft.com/office/drawing/2015/9/8/chartex" xmlns:cx2="http://schemas.microsoft.com/office/drawing/2015/10/21/chartex" xmlns:cx3="http://schemas.microsoft.com/office/drawing/2016/5/9/chartex" xmlns:cx4="http://schemas.microsoft.com/office/drawing/2016/5/10/chartex" xmlns:cx5="http://schemas.microsoft.com/office/drawing/2016/5/11/chartex" xmlns:cx6="http://schemas.microsoft.com/office/drawing/2016/5/12/chartex" xmlns:cx7="http://schemas.microsoft.com/office/drawing/2016/5/13/chartex" xmlns:cx8="http://schemas.microsoft.com/office/drawing/2016/5/14/chartex" xmlns:mc="http://schemas.openxmlformats.org/markup-compatibility/2006" xmlns:aink="http://schemas.microsoft.com/office/drawing/2016/ink" xmlns:am3d="http://schemas.microsoft.com/office/drawing/2017/model3d" xmlns:o="urn:schemas-microsoft-com:office:office" xmlns:r="http://schemas.openxmlformats.org/officeDocument/2006/relationships" xmlns:m="http://schemas.openxmlformats.org/officeDocument/2006/math" xmlns:v="urn:schemas-microsoft-com:vml" xmlns:wp14="http://schemas.microsoft.com/office/word/2010/wordprocessingDrawing" xmlns:wp="http://schemas.openxmlformats.org/drawingml/2006/wordprocessingDrawing" xmlns:w10="urn:schemas-microsoft-com:office:word" xmlns:w="http://schemas.openxmlformats.org/wordprocessingml/2006/main" xmlns:w14="http://schemas.microsoft.com/office/word/2010/wordml" xmlns:w15="http://schemas.microsoft.com/office/word/2012/wordml" xmlns:w16cid="http://schemas.microsoft.com/office/word/2016/wordml/cid" xmlns:w16se="http://schemas.microsoft.com/office/word/2015/wordml/symex" xmlns:wpg="http://schemas.microsoft.com/office/word/2010/wordprocessingGroup" xmlns:wpi="http://schemas.microsoft.com/office/word/2010/wordprocessingInk" xmlns:wne="http://schemas.microsoft.com/office/word/2006/wordml" xmlns:wps="http://schemas.microsoft.com/office/word/2010/wordprocessingShape" mc:Ignorable="w14 w15 w16se w16cid wp14">
+  <w:p>
+    <w:pPr>
+      <w:pStyle w:val="Footer"/>
+    </w:pPr>
+  </w:p>
+</w:ftr>
+</file>
+
+<file path=word/footer2.xml><?xml version="1.0" encoding="utf-8"?>
 <w:ftr xmlns:wpc="http://schemas.microsoft.com/office/word/2010/wordprocessingCanvas" xmlns:cx="http://schemas.microsoft.com/office/drawing/2014/chartex" xmlns:cx1="http://schemas.microsoft.com/office/drawing/2015/9/8/chartex" xmlns:cx2="http://schemas.microsoft.com/office/drawing/2015/10/21/chartex" xmlns:cx3="http://schemas.microsoft.com/office/drawing/2016/5/9/chartex" xmlns:cx4="http://schemas.microsoft.com/office/drawing/2016/5/10/chartex" xmlns:cx5="http://schemas.microsoft.com/office/drawing/2016/5/11/chartex" xmlns:cx6="http://schemas.microsoft.com/office/drawing/2016/5/12/chartex" xmlns:cx7="http://schemas.microsoft.com/office/drawing/2016/5/13/chartex" xmlns:cx8="http://schemas.microsoft.com/office/drawing/2016/5/14/chartex" xmlns:mc="http://schemas.openxmlformats.org/markup-compatibility/2006" xmlns:aink="http://schemas.microsoft.com/office/drawing/2016/ink" xmlns:am3d="http://schemas.microsoft.com/office/drawing/2017/model3d" xmlns:o="urn:schemas-microsoft-com:office:office" xmlns:r="http://schemas.openxmlformats.org/officeDocument/2006/relationships" xmlns:m="http://schemas.openxmlformats.org/officeDocument/2006/math" xmlns:v="urn:schemas-microsoft-com:vml" xmlns:wp14="http://schemas.microsoft.com/office/word/2010/wordprocessingDrawing" xmlns:wp="http://schemas.openxmlformats.org/drawingml/2006/wordprocessingDrawing" xmlns:w10="urn:schemas-microsoft-com:office:word" xmlns:w="http://schemas.openxmlformats.org/wordprocessingml/2006/main" xmlns:w14="http://schemas.microsoft.com/office/word/2010/wordml" xmlns:w15="http://schemas.microsoft.com/office/word/2012/wordml" xmlns:w16cid="http://schemas.microsoft.com/office/word/2016/wordml/cid" xmlns:w16se="http://schemas.microsoft.com/office/word/2015/wordml/symex" xmlns:wpg="http://schemas.microsoft.com/office/word/2010/wordprocessingGroup" xmlns:wpi="http://schemas.microsoft.com/office/word/2010/wordprocessingInk" xmlns:wne="http://schemas.microsoft.com/office/word/2006/wordml" xmlns:wps="http://schemas.microsoft.com/office/word/2010/wordprocessingShape" mc:Ignorable="w14 w15 w16se w16cid wp14">
   <w:p>
     <w:pPr>
@@ -18369,6 +18362,16 @@
 </w:ftr>
 </file>
 
+<file path=word/footer3.xml><?xml version="1.0" encoding="utf-8"?>
+<w:ftr xmlns:wpc="http://schemas.microsoft.com/office/word/2010/wordprocessingCanvas" xmlns:cx="http://schemas.microsoft.com/office/drawing/2014/chartex" xmlns:cx1="http://schemas.microsoft.com/office/drawing/2015/9/8/chartex" xmlns:cx2="http://schemas.microsoft.com/office/drawing/2015/10/21/chartex" xmlns:cx3="http://schemas.microsoft.com/office/drawing/2016/5/9/chartex" xmlns:cx4="http://schemas.microsoft.com/office/drawing/2016/5/10/chartex" xmlns:cx5="http://schemas.microsoft.com/office/drawing/2016/5/11/chartex" xmlns:cx6="http://schemas.microsoft.com/office/drawing/2016/5/12/chartex" xmlns:cx7="http://schemas.microsoft.com/office/drawing/2016/5/13/chartex" xmlns:cx8="http://schemas.microsoft.com/office/drawing/2016/5/14/chartex" xmlns:mc="http://schemas.openxmlformats.org/markup-compatibility/2006" xmlns:aink="http://schemas.microsoft.com/office/drawing/2016/ink" xmlns:am3d="http://schemas.microsoft.com/office/drawing/2017/model3d" xmlns:o="urn:schemas-microsoft-com:office:office" xmlns:r="http://schemas.openxmlformats.org/officeDocument/2006/relationships" xmlns:m="http://schemas.openxmlformats.org/officeDocument/2006/math" xmlns:v="urn:schemas-microsoft-com:vml" xmlns:wp14="http://schemas.microsoft.com/office/word/2010/wordprocessingDrawing" xmlns:wp="http://schemas.openxmlformats.org/drawingml/2006/wordprocessingDrawing" xmlns:w10="urn:schemas-microsoft-com:office:word" xmlns:w="http://schemas.openxmlformats.org/wordprocessingml/2006/main" xmlns:w14="http://schemas.microsoft.com/office/word/2010/wordml" xmlns:w15="http://schemas.microsoft.com/office/word/2012/wordml" xmlns:w16cid="http://schemas.microsoft.com/office/word/2016/wordml/cid" xmlns:w16se="http://schemas.microsoft.com/office/word/2015/wordml/symex" xmlns:wpg="http://schemas.microsoft.com/office/word/2010/wordprocessingGroup" xmlns:wpi="http://schemas.microsoft.com/office/word/2010/wordprocessingInk" xmlns:wne="http://schemas.microsoft.com/office/word/2006/wordml" xmlns:wps="http://schemas.microsoft.com/office/word/2010/wordprocessingShape" mc:Ignorable="w14 w15 w16se w16cid wp14">
+  <w:p>
+    <w:pPr>
+      <w:pStyle w:val="Footer"/>
+    </w:pPr>
+  </w:p>
+</w:ftr>
+</file>
+
 <file path=word/footnotes.xml><?xml version="1.0" encoding="utf-8"?>
 <w:footnotes xmlns:wpc="http://schemas.microsoft.com/office/word/2010/wordprocessingCanvas" xmlns:cx="http://schemas.microsoft.com/office/drawing/2014/chartex" xmlns:cx1="http://schemas.microsoft.com/office/drawing/2015/9/8/chartex" xmlns:cx2="http://schemas.microsoft.com/office/drawing/2015/10/21/chartex" xmlns:cx3="http://schemas.microsoft.com/office/drawing/2016/5/9/chartex" xmlns:cx4="http://schemas.microsoft.com/office/drawing/2016/5/10/chartex" xmlns:cx5="http://schemas.microsoft.com/office/drawing/2016/5/11/chartex" xmlns:cx6="http://schemas.microsoft.com/office/drawing/2016/5/12/chartex" xmlns:cx7="http://schemas.microsoft.com/office/drawing/2016/5/13/chartex" xmlns:cx8="http://schemas.microsoft.com/office/drawing/2016/5/14/chartex" xmlns:mc="http://schemas.openxmlformats.org/markup-compatibility/2006" xmlns:aink="http://schemas.microsoft.com/office/drawing/2016/ink" xmlns:am3d="http://schemas.microsoft.com/office/drawing/2017/model3d" xmlns:o="urn:schemas-microsoft-com:office:office" xmlns:r="http://schemas.openxmlformats.org/officeDocument/2006/relationships" xmlns:m="http://schemas.openxmlformats.org/officeDocument/2006/math" xmlns:v="urn:schemas-microsoft-com:vml" xmlns:wp14="http://schemas.microsoft.com/office/word/2010/wordprocessingDrawing" xmlns:wp="http://schemas.openxmlformats.org/drawingml/2006/wordprocessingDrawing" xmlns:w10="urn:schemas-microsoft-com:office:word" xmlns:w="http://schemas.openxmlformats.org/wordprocessingml/2006/main" xmlns:w14="http://schemas.microsoft.com/office/word/2010/wordml" xmlns:w15="http://schemas.microsoft.com/office/word/2012/wordml" xmlns:w16cid="http://schemas.microsoft.com/office/word/2016/wordml/cid" xmlns:w16se="http://schemas.microsoft.com/office/word/2015/wordml/symex" xmlns:wpg="http://schemas.microsoft.com/office/word/2010/wordprocessingGroup" xmlns:wpi="http://schemas.microsoft.com/office/word/2010/wordprocessingInk" xmlns:wne="http://schemas.microsoft.com/office/word/2006/wordml" xmlns:wps="http://schemas.microsoft.com/office/word/2010/wordprocessingShape" mc:Ignorable="w14 w15 w16se w16cid wp14">
   <w:footnote w:type="separator" w:id="-1">
@@ -18395,6 +18398,16 @@
 </file>
 
 <file path=word/header1.xml><?xml version="1.0" encoding="utf-8"?>
+<w:hdr xmlns:wpc="http://schemas.microsoft.com/office/word/2010/wordprocessingCanvas" xmlns:cx="http://schemas.microsoft.com/office/drawing/2014/chartex" xmlns:cx1="http://schemas.microsoft.com/office/drawing/2015/9/8/chartex" xmlns:cx2="http://schemas.microsoft.com/office/drawing/2015/10/21/chartex" xmlns:cx3="http://schemas.microsoft.com/office/drawing/2016/5/9/chartex" xmlns:cx4="http://schemas.microsoft.com/office/drawing/2016/5/10/chartex" xmlns:cx5="http://schemas.microsoft.com/office/drawing/2016/5/11/chartex" xmlns:cx6="http://schemas.microsoft.com/office/drawing/2016/5/12/chartex" xmlns:cx7="http://schemas.microsoft.com/office/drawing/2016/5/13/chartex" xmlns:cx8="http://schemas.microsoft.com/office/drawing/2016/5/14/chartex" xmlns:mc="http://schemas.openxmlformats.org/markup-compatibility/2006" xmlns:aink="http://schemas.microsoft.com/office/drawing/2016/ink" xmlns:am3d="http://schemas.microsoft.com/office/drawing/2017/model3d" xmlns:o="urn:schemas-microsoft-com:office:office" xmlns:r="http://schemas.openxmlformats.org/officeDocument/2006/relationships" xmlns:m="http://schemas.openxmlformats.org/officeDocument/2006/math" xmlns:v="urn:schemas-microsoft-com:vml" xmlns:wp14="http://schemas.microsoft.com/office/word/2010/wordprocessingDrawing" xmlns:wp="http://schemas.openxmlformats.org/drawingml/2006/wordprocessingDrawing" xmlns:w10="urn:schemas-microsoft-com:office:word" xmlns:w="http://schemas.openxmlformats.org/wordprocessingml/2006/main" xmlns:w14="http://schemas.microsoft.com/office/word/2010/wordml" xmlns:w15="http://schemas.microsoft.com/office/word/2012/wordml" xmlns:w16cid="http://schemas.microsoft.com/office/word/2016/wordml/cid" xmlns:w16se="http://schemas.microsoft.com/office/word/2015/wordml/symex" xmlns:wpg="http://schemas.microsoft.com/office/word/2010/wordprocessingGroup" xmlns:wpi="http://schemas.microsoft.com/office/word/2010/wordprocessingInk" xmlns:wne="http://schemas.microsoft.com/office/word/2006/wordml" xmlns:wps="http://schemas.microsoft.com/office/word/2010/wordprocessingShape" mc:Ignorable="w14 w15 w16se w16cid wp14">
+  <w:p>
+    <w:pPr>
+      <w:pStyle w:val="Header"/>
+    </w:pPr>
+  </w:p>
+</w:hdr>
+</file>
+
+<file path=word/header2.xml><?xml version="1.0" encoding="utf-8"?>
 <w:hdr xmlns:wpc="http://schemas.microsoft.com/office/word/2010/wordprocessingCanvas" xmlns:cx="http://schemas.microsoft.com/office/drawing/2014/chartex" xmlns:cx1="http://schemas.microsoft.com/office/drawing/2015/9/8/chartex" xmlns:cx2="http://schemas.microsoft.com/office/drawing/2015/10/21/chartex" xmlns:cx3="http://schemas.microsoft.com/office/drawing/2016/5/9/chartex" xmlns:cx4="http://schemas.microsoft.com/office/drawing/2016/5/10/chartex" xmlns:cx5="http://schemas.microsoft.com/office/drawing/2016/5/11/chartex" xmlns:cx6="http://schemas.microsoft.com/office/drawing/2016/5/12/chartex" xmlns:cx7="http://schemas.microsoft.com/office/drawing/2016/5/13/chartex" xmlns:cx8="http://schemas.microsoft.com/office/drawing/2016/5/14/chartex" xmlns:mc="http://schemas.openxmlformats.org/markup-compatibility/2006" xmlns:aink="http://schemas.microsoft.com/office/drawing/2016/ink" xmlns:am3d="http://schemas.microsoft.com/office/drawing/2017/model3d" xmlns:o="urn:schemas-microsoft-com:office:office" xmlns:r="http://schemas.openxmlformats.org/officeDocument/2006/relationships" xmlns:m="http://schemas.openxmlformats.org/officeDocument/2006/math" xmlns:v="urn:schemas-microsoft-com:vml" xmlns:wp14="http://schemas.microsoft.com/office/word/2010/wordprocessingDrawing" xmlns:wp="http://schemas.openxmlformats.org/drawingml/2006/wordprocessingDrawing" xmlns:w10="urn:schemas-microsoft-com:office:word" xmlns:w="http://schemas.openxmlformats.org/wordprocessingml/2006/main" xmlns:w14="http://schemas.microsoft.com/office/word/2010/wordml" xmlns:w15="http://schemas.microsoft.com/office/word/2012/wordml" xmlns:w16cid="http://schemas.microsoft.com/office/word/2016/wordml/cid" xmlns:w16se="http://schemas.microsoft.com/office/word/2015/wordml/symex" xmlns:wpg="http://schemas.microsoft.com/office/word/2010/wordprocessingGroup" xmlns:wpi="http://schemas.microsoft.com/office/word/2010/wordprocessingInk" xmlns:wne="http://schemas.microsoft.com/office/word/2006/wordml" xmlns:wps="http://schemas.microsoft.com/office/word/2010/wordprocessingShape" mc:Ignorable="w14 w15 w16se w16cid wp14">
   <w:p>
     <w:pPr>
@@ -18406,7 +18419,7 @@
         <w:szCs w:val="32"/>
       </w:rPr>
     </w:pPr>
-    <w:bookmarkStart w:id="11" w:name="_Hlk115178153"/>
+    <w:bookmarkStart w:id="10" w:name="_Hlk115178153"/>
     <w:r>
       <w:rPr>
         <w:b/>
@@ -18572,16 +18585,8 @@
         <w:lang w:val="en-US"/>
       </w:rPr>
     </w:pPr>
-    <w:r>
-      <w:rPr>
-        <w:b/>
-        <w:color w:val="FF0000"/>
-        <w:sz w:val="32"/>
-        <w:szCs w:val="32"/>
-        <w:lang w:val="en-US"/>
-      </w:rPr>
-      <w:t xml:space="preserve">   </w:t>
-    </w:r>
+    <w:bookmarkStart w:id="11" w:name="_GoBack"/>
+    <w:bookmarkEnd w:id="11"/>
     <w:r>
       <w:rPr>
         <w:b/>
@@ -18599,7 +18604,7 @@
         <w:szCs w:val="32"/>
         <w:lang w:val="en-US"/>
       </w:rPr>
-      <w:t xml:space="preserve"> DWT-05 (BMXLN-05)</w:t>
+      <w:t xml:space="preserve"> DWT-05</w:t>
     </w:r>
   </w:p>
   <w:p>
@@ -18755,7 +18760,7 @@
       <w:t>:</w:t>
     </w:r>
   </w:p>
-  <w:bookmarkEnd w:id="11"/>
+  <w:bookmarkEnd w:id="10"/>
   <w:p>
     <w:pPr>
       <w:pStyle w:val="Header"/>
@@ -18838,6 +18843,16 @@
         </mc:Fallback>
       </mc:AlternateContent>
     </w:r>
+  </w:p>
+</w:hdr>
+</file>
+
+<file path=word/header3.xml><?xml version="1.0" encoding="utf-8"?>
+<w:hdr xmlns:wpc="http://schemas.microsoft.com/office/word/2010/wordprocessingCanvas" xmlns:cx="http://schemas.microsoft.com/office/drawing/2014/chartex" xmlns:cx1="http://schemas.microsoft.com/office/drawing/2015/9/8/chartex" xmlns:cx2="http://schemas.microsoft.com/office/drawing/2015/10/21/chartex" xmlns:cx3="http://schemas.microsoft.com/office/drawing/2016/5/9/chartex" xmlns:cx4="http://schemas.microsoft.com/office/drawing/2016/5/10/chartex" xmlns:cx5="http://schemas.microsoft.com/office/drawing/2016/5/11/chartex" xmlns:cx6="http://schemas.microsoft.com/office/drawing/2016/5/12/chartex" xmlns:cx7="http://schemas.microsoft.com/office/drawing/2016/5/13/chartex" xmlns:cx8="http://schemas.microsoft.com/office/drawing/2016/5/14/chartex" xmlns:mc="http://schemas.openxmlformats.org/markup-compatibility/2006" xmlns:aink="http://schemas.microsoft.com/office/drawing/2016/ink" xmlns:am3d="http://schemas.microsoft.com/office/drawing/2017/model3d" xmlns:o="urn:schemas-microsoft-com:office:office" xmlns:r="http://schemas.openxmlformats.org/officeDocument/2006/relationships" xmlns:m="http://schemas.openxmlformats.org/officeDocument/2006/math" xmlns:v="urn:schemas-microsoft-com:vml" xmlns:wp14="http://schemas.microsoft.com/office/word/2010/wordprocessingDrawing" xmlns:wp="http://schemas.openxmlformats.org/drawingml/2006/wordprocessingDrawing" xmlns:w10="urn:schemas-microsoft-com:office:word" xmlns:w="http://schemas.openxmlformats.org/wordprocessingml/2006/main" xmlns:w14="http://schemas.microsoft.com/office/word/2010/wordml" xmlns:w15="http://schemas.microsoft.com/office/word/2012/wordml" xmlns:w16cid="http://schemas.microsoft.com/office/word/2016/wordml/cid" xmlns:w16se="http://schemas.microsoft.com/office/word/2015/wordml/symex" xmlns:wpg="http://schemas.microsoft.com/office/word/2010/wordprocessingGroup" xmlns:wpi="http://schemas.microsoft.com/office/word/2010/wordprocessingInk" xmlns:wne="http://schemas.microsoft.com/office/word/2006/wordml" xmlns:wps="http://schemas.microsoft.com/office/word/2010/wordprocessingShape" mc:Ignorable="w14 w15 w16se w16cid wp14">
+  <w:p>
+    <w:pPr>
+      <w:pStyle w:val="Header"/>
+    </w:pPr>
   </w:p>
 </w:hdr>
 </file>
@@ -19787,7 +19802,7 @@
 </file>
 
 <file path=customXml/itemProps1.xml><?xml version="1.0" encoding="utf-8"?>
-<ds:datastoreItem xmlns:ds="http://schemas.openxmlformats.org/officeDocument/2006/customXml" ds:itemID="{5590378C-C4EF-488C-9D39-591C2B837BAB}">
+<ds:datastoreItem xmlns:ds="http://schemas.openxmlformats.org/officeDocument/2006/customXml" ds:itemID="{2162E2FB-BE4E-43B1-B423-A17618E629EE}">
   <ds:schemaRefs>
     <ds:schemaRef ds:uri="http://schemas.openxmlformats.org/officeDocument/2006/bibliography"/>
   </ds:schemaRefs>
